--- a/VEERA_Physics.docx
+++ b/VEERA_Physics.docx
@@ -2,6 +2,17 @@
 <file path=word/document.xml><?xml version="1.0" encoding="utf-8"?>
 <w:document xmlns:wpc="http://schemas.microsoft.com/office/word/2010/wordprocessingCanvas" xmlns:mc="http://schemas.openxmlformats.org/markup-compatibility/2006" xmlns:o="urn:schemas-microsoft-com:office:office" xmlns:r="http://schemas.openxmlformats.org/officeDocument/2006/relationships" xmlns:m="http://schemas.openxmlformats.org/officeDocument/2006/math" xmlns:v="urn:schemas-microsoft-com:vml" xmlns:wp14="http://schemas.microsoft.com/office/word/2010/wordprocessingDrawing" xmlns:wp="http://schemas.openxmlformats.org/drawingml/2006/wordprocessingDrawing" xmlns:w10="urn:schemas-microsoft-com:office:word" xmlns:w="http://schemas.openxmlformats.org/wordprocessingml/2006/main" xmlns:w14="http://schemas.microsoft.com/office/word/2010/wordml" xmlns:wpg="http://schemas.microsoft.com/office/word/2010/wordprocessingGroup" xmlns:wpi="http://schemas.microsoft.com/office/word/2010/wordprocessingInk" xmlns:wne="http://schemas.microsoft.com/office/word/2006/wordml" xmlns:wps="http://schemas.microsoft.com/office/word/2010/wordprocessingShape" mc:Ignorable="w14 wp14">
   <w:body>
+    <w:p>
+      <w:pPr>
+        <w:pStyle w:val="NoSpacing"/>
+        <w:rPr>
+          <w:b/>
+          <w:noProof/>
+          <w:sz w:val="28"/>
+          <w:szCs w:val="28"/>
+        </w:rPr>
+      </w:pPr>
+    </w:p>
     <w:p>
       <w:pPr>
         <w:pStyle w:val="NoSpacing"/>
@@ -109,9 +120,88 @@
         </w:rPr>
         <w:t>+91-9059169043</w:t>
       </w:r>
-    </w:p>
-    <w:bookmarkStart w:id="0" w:name="_GoBack"/>
-    <w:bookmarkEnd w:id="0"/>
+      <w:r>
+        <w:rPr>
+          <w:b/>
+        </w:rPr>
+        <w:tab/>
+      </w:r>
+      <w:r>
+        <w:rPr>
+          <w:b/>
+        </w:rPr>
+        <w:tab/>
+      </w:r>
+      <w:r>
+        <w:rPr>
+          <w:b/>
+        </w:rPr>
+        <w:tab/>
+      </w:r>
+      <w:r>
+        <w:rPr>
+          <w:b/>
+        </w:rPr>
+        <w:tab/>
+      </w:r>
+      <w:r>
+        <w:rPr>
+          <w:noProof/>
+        </w:rPr>
+        <w:drawing>
+          <wp:inline distT="0" distB="0" distL="0" distR="0" wp14:anchorId="3A60EDAB" wp14:editId="338A91FD">
+            <wp:extent cx="180975" cy="180975"/>
+            <wp:effectExtent l="0" t="0" r="9525" b="9525"/>
+            <wp:docPr id="4" name="Picture 4"/>
+            <wp:cNvGraphicFramePr>
+              <a:graphicFrameLocks xmlns:a="http://schemas.openxmlformats.org/drawingml/2006/main" noChangeAspect="1"/>
+            </wp:cNvGraphicFramePr>
+            <a:graphic xmlns:a="http://schemas.openxmlformats.org/drawingml/2006/main">
+              <a:graphicData uri="http://schemas.openxmlformats.org/drawingml/2006/picture">
+                <pic:pic xmlns:pic="http://schemas.openxmlformats.org/drawingml/2006/picture">
+                  <pic:nvPicPr>
+                    <pic:cNvPr id="0" name=""/>
+                    <pic:cNvPicPr/>
+                  </pic:nvPicPr>
+                  <pic:blipFill>
+                    <a:blip r:embed="rId7"/>
+                    <a:stretch>
+                      <a:fillRect/>
+                    </a:stretch>
+                  </pic:blipFill>
+                  <pic:spPr>
+                    <a:xfrm>
+                      <a:off x="0" y="0"/>
+                      <a:ext cx="180975" cy="180975"/>
+                    </a:xfrm>
+                    <a:prstGeom prst="rect">
+                      <a:avLst/>
+                    </a:prstGeom>
+                  </pic:spPr>
+                </pic:pic>
+              </a:graphicData>
+            </a:graphic>
+          </wp:inline>
+        </w:drawing>
+      </w:r>
+      <w:r>
+        <w:rPr>
+          <w:b/>
+        </w:rPr>
+        <w:t xml:space="preserve"> </w:t>
+      </w:r>
+      <w:hyperlink r:id="rId8" w:history="1">
+        <w:r>
+          <w:rPr>
+            <w:rStyle w:val="Hyperlink"/>
+          </w:rPr>
+          <w:t>VeeraG567</w:t>
+        </w:r>
+      </w:hyperlink>
+      <w:r>
+        <w:t xml:space="preserve"> </w:t>
+      </w:r>
+    </w:p>
     <w:p>
       <w:pPr>
         <w:pStyle w:val="NoSpacing"/>
@@ -120,27 +210,14 @@
           <w:numId w:val="8"/>
         </w:numPr>
       </w:pPr>
-      <w:r>
-        <w:fldChar w:fldCharType="begin"/>
-      </w:r>
-      <w:r>
-        <w:instrText xml:space="preserve"> HYPERLINK "mailto:Rveerag567@gmail.com" </w:instrText>
-      </w:r>
-      <w:r>
-        <w:fldChar w:fldCharType="separate"/>
-      </w:r>
-      <w:r>
-        <w:rPr>
-          <w:rStyle w:val="Hyperlink"/>
-        </w:rPr>
-        <w:t>Rveerag567@gmail.com</w:t>
-      </w:r>
-      <w:r>
-        <w:rPr>
-          <w:rStyle w:val="Hyperlink"/>
-        </w:rPr>
-        <w:fldChar w:fldCharType="end"/>
-      </w:r>
+      <w:hyperlink r:id="rId9" w:history="1">
+        <w:r>
+          <w:rPr>
+            <w:rStyle w:val="Hyperlink"/>
+          </w:rPr>
+          <w:t>Rveerag567@gmail.com</w:t>
+        </w:r>
+      </w:hyperlink>
       <w:r>
         <w:tab/>
       </w:r>
@@ -172,7 +249,7 @@
                     </pic:cNvPicPr>
                   </pic:nvPicPr>
                   <pic:blipFill>
-                    <a:blip r:embed="rId7" cstate="print">
+                    <a:blip r:embed="rId10" cstate="print">
                       <a:extLst>
                         <a:ext uri="{28A0092B-C50C-407E-A947-70E740481C1C}">
                           <a14:useLocalDpi xmlns:a14="http://schemas.microsoft.com/office/drawing/2010/main" val="0"/>
@@ -203,7 +280,7 @@
           </wp:inline>
         </w:drawing>
       </w:r>
-      <w:hyperlink r:id="rId8" w:history="1">
+      <w:hyperlink r:id="rId11" w:history="1">
         <w:r>
           <w:rPr>
             <w:rStyle w:val="Hyperlink"/>
@@ -223,7 +300,7 @@
           <w:rStyle w:val="Hyperlink"/>
         </w:rPr>
       </w:pPr>
-      <w:hyperlink r:id="rId9" w:history="1">
+      <w:hyperlink r:id="rId12" w:history="1">
         <w:r>
           <w:rPr>
             <w:rStyle w:val="Hyperlink"/>
@@ -263,7 +340,7 @@
                     </pic:cNvPicPr>
                   </pic:nvPicPr>
                   <pic:blipFill>
-                    <a:blip r:embed="rId10">
+                    <a:blip r:embed="rId13">
                       <a:extLst>
                         <a:ext uri="{28A0092B-C50C-407E-A947-70E740481C1C}">
                           <a14:useLocalDpi xmlns:a14="http://schemas.microsoft.com/office/drawing/2010/main" val="0"/>
@@ -294,7 +371,7 @@
           </wp:inline>
         </w:drawing>
       </w:r>
-      <w:hyperlink r:id="rId11" w:history="1">
+      <w:hyperlink r:id="rId14" w:history="1">
         <w:r>
           <w:rPr>
             <w:rStyle w:val="Hyperlink"/>
@@ -874,6 +951,12 @@
     <w:p>
       <w:pPr>
         <w:pStyle w:val="NoSpacing"/>
+        <w:ind w:left="3240" w:firstLine="360"/>
+      </w:pPr>
+    </w:p>
+    <w:p>
+      <w:pPr>
+        <w:pStyle w:val="NoSpacing"/>
       </w:pPr>
     </w:p>
     <w:tbl>
@@ -1851,6 +1934,14 @@
         </w:rPr>
       </w:pPr>
     </w:p>
+    <w:p>
+      <w:pPr>
+        <w:pStyle w:val="NoSpacing"/>
+        <w:rPr>
+          <w:lang w:val="en-IN"/>
+        </w:rPr>
+      </w:pPr>
+    </w:p>
     <w:tbl>
       <w:tblPr>
         <w:tblStyle w:val="TableGrid"/>
@@ -2041,6 +2132,8 @@
                 <w:szCs w:val="24"/>
               </w:rPr>
             </w:pPr>
+            <w:bookmarkStart w:id="0" w:name="_GoBack"/>
+            <w:bookmarkEnd w:id="0"/>
             <w:r>
               <w:rPr>
                 <w:b/>
@@ -2502,6 +2595,765 @@
     <w:p>
       <w:pPr>
         <w:pStyle w:val="ListParagraph"/>
+      </w:pPr>
+    </w:p>
+    <w:p>
+      <w:pPr>
+        <w:pStyle w:val="NoSpacing"/>
+      </w:pPr>
+    </w:p>
+    <w:p>
+      <w:pPr>
+        <w:pStyle w:val="NoSpacing"/>
+      </w:pPr>
+    </w:p>
+    <w:p>
+      <w:pPr>
+        <w:pStyle w:val="NoSpacing"/>
+      </w:pPr>
+    </w:p>
+    <w:p>
+      <w:pPr>
+        <w:pStyle w:val="NoSpacing"/>
+      </w:pPr>
+    </w:p>
+    <w:tbl>
+      <w:tblPr>
+        <w:tblStyle w:val="TableGrid"/>
+        <w:tblW w:w="10841" w:type="dxa"/>
+        <w:tblInd w:w="198" w:type="dxa"/>
+        <w:tblBorders>
+          <w:top w:val="none" w:sz="0" w:space="0" w:color="auto"/>
+          <w:left w:val="none" w:sz="0" w:space="0" w:color="auto"/>
+          <w:bottom w:val="none" w:sz="0" w:space="0" w:color="auto"/>
+          <w:right w:val="none" w:sz="0" w:space="0" w:color="auto"/>
+          <w:insideH w:val="none" w:sz="0" w:space="0" w:color="auto"/>
+          <w:insideV w:val="none" w:sz="0" w:space="0" w:color="auto"/>
+        </w:tblBorders>
+        <w:shd w:val="clear" w:color="auto" w:fill="8DB3E2" w:themeFill="text2" w:themeFillTint="66"/>
+        <w:tblLook w:val="04A0" w:firstRow="1" w:lastRow="0" w:firstColumn="1" w:lastColumn="0" w:noHBand="0" w:noVBand="1"/>
+      </w:tblPr>
+      <w:tblGrid>
+        <w:gridCol w:w="10841"/>
+      </w:tblGrid>
+      <w:tr>
+        <w:trPr>
+          <w:trHeight w:val="302"/>
+        </w:trPr>
+        <w:tc>
+          <w:tcPr>
+            <w:tcW w:w="10841" w:type="dxa"/>
+            <w:shd w:val="clear" w:color="auto" w:fill="8DB3E2" w:themeFill="text2" w:themeFillTint="66"/>
+          </w:tcPr>
+          <w:p>
+            <w:pPr>
+              <w:pStyle w:val="NoSpacing"/>
+              <w:rPr>
+                <w:b/>
+                <w:sz w:val="24"/>
+                <w:szCs w:val="24"/>
+              </w:rPr>
+            </w:pPr>
+            <w:r>
+              <w:rPr>
+                <w:b/>
+                <w:sz w:val="24"/>
+                <w:szCs w:val="24"/>
+              </w:rPr>
+              <w:t xml:space="preserve">Projects </w:t>
+            </w:r>
+          </w:p>
+        </w:tc>
+      </w:tr>
+    </w:tbl>
+    <w:p>
+      <w:pPr>
+        <w:pStyle w:val="NoSpacing"/>
+        <w:ind w:firstLine="720"/>
+        <w:rPr>
+          <w:b/>
+          <w:lang w:val="en-IN"/>
+        </w:rPr>
+      </w:pPr>
+      <w:r>
+        <w:rPr>
+          <w:b/>
+        </w:rPr>
+        <w:t xml:space="preserve">Chat Bot </w:t>
+      </w:r>
+      <w:r>
+        <w:t xml:space="preserve">(with </w:t>
+      </w:r>
+      <w:r>
+        <w:t xml:space="preserve">NLTK, TF-IDF, </w:t>
+      </w:r>
+      <w:proofErr w:type="spellStart"/>
+      <w:r>
+        <w:t>scikit</w:t>
+      </w:r>
+      <w:proofErr w:type="spellEnd"/>
+      <w:r>
+        <w:t>-learn cosine similarity</w:t>
+      </w:r>
+      <w:r>
+        <w:t>)</w:t>
+      </w:r>
+    </w:p>
+    <w:p>
+      <w:pPr>
+        <w:pStyle w:val="NoSpacing"/>
+        <w:numPr>
+          <w:ilvl w:val="0"/>
+          <w:numId w:val="10"/>
+        </w:numPr>
+        <w:rPr>
+          <w:lang w:val="en-IN"/>
+        </w:rPr>
+      </w:pPr>
+      <w:r>
+        <w:rPr>
+          <w:lang w:val="en-IN"/>
+        </w:rPr>
+        <w:t xml:space="preserve">Chat bot developed with ML and AI to make conversation and to provide answers as per their requirement by making Chat Bot using NLTK which is used to build programs in python with WordNet </w:t>
+      </w:r>
+    </w:p>
+    <w:p>
+      <w:pPr>
+        <w:pStyle w:val="NoSpacing"/>
+        <w:numPr>
+          <w:ilvl w:val="0"/>
+          <w:numId w:val="10"/>
+        </w:numPr>
+        <w:rPr>
+          <w:lang w:val="en-IN"/>
+        </w:rPr>
+      </w:pPr>
+      <w:r>
+        <w:rPr>
+          <w:lang w:val="en-IN"/>
+        </w:rPr>
+        <w:t xml:space="preserve">By doing text processing libraries for classifying, tokenizing, stemming, tagging, parsing and semantic reasoning. TF-IDF is a statistical method used to evaluate the frequency of words based on its weight in document. Here I did a normal basic </w:t>
+      </w:r>
+      <w:proofErr w:type="spellStart"/>
+      <w:r>
+        <w:rPr>
+          <w:lang w:val="en-IN"/>
+        </w:rPr>
+        <w:t>chatbot</w:t>
+      </w:r>
+      <w:proofErr w:type="spellEnd"/>
+      <w:r>
+        <w:rPr>
+          <w:lang w:val="en-IN"/>
+        </w:rPr>
+        <w:t xml:space="preserve"> using all these libraries. I should do more work on it.</w:t>
+      </w:r>
+    </w:p>
+    <w:p>
+      <w:pPr>
+        <w:pStyle w:val="NoSpacing"/>
+        <w:ind w:firstLine="720"/>
+        <w:rPr>
+          <w:lang w:val="en-IN"/>
+        </w:rPr>
+      </w:pPr>
+    </w:p>
+    <w:p>
+      <w:pPr>
+        <w:pStyle w:val="NoSpacing"/>
+        <w:ind w:firstLine="720"/>
+        <w:rPr>
+          <w:b/>
+          <w:lang w:val="en-IN"/>
+        </w:rPr>
+      </w:pPr>
+      <w:r>
+        <w:rPr>
+          <w:b/>
+        </w:rPr>
+        <w:t>Face and Object detection</w:t>
+      </w:r>
+      <w:r>
+        <w:t xml:space="preserve"> (with </w:t>
+      </w:r>
+      <w:proofErr w:type="spellStart"/>
+      <w:r>
+        <w:t>OpenCV</w:t>
+      </w:r>
+      <w:proofErr w:type="spellEnd"/>
+      <w:r>
+        <w:t>, r-CNN)</w:t>
+      </w:r>
+    </w:p>
+    <w:p>
+      <w:pPr>
+        <w:pStyle w:val="NoSpacing"/>
+        <w:numPr>
+          <w:ilvl w:val="0"/>
+          <w:numId w:val="5"/>
+        </w:numPr>
+        <w:rPr>
+          <w:lang w:val="en-IN"/>
+        </w:rPr>
+      </w:pPr>
+      <w:r>
+        <w:rPr>
+          <w:lang w:val="en-IN"/>
+        </w:rPr>
+        <w:t>Face Detection – Ability to detect the location of face in the frame and the output will get in the bounded box coordinates of the detected faces. Face Recognition – By Comparing multiple faces together to identify the specific persons face precisely using embedding vectors</w:t>
+      </w:r>
+    </w:p>
+    <w:p>
+      <w:pPr>
+        <w:pStyle w:val="NoSpacing"/>
+        <w:numPr>
+          <w:ilvl w:val="0"/>
+          <w:numId w:val="5"/>
+        </w:numPr>
+        <w:rPr>
+          <w:lang w:val="en-IN"/>
+        </w:rPr>
+      </w:pPr>
+      <w:r>
+        <w:rPr>
+          <w:lang w:val="en-IN"/>
+        </w:rPr>
+        <w:t>Emotion and Object Detection – Classifying the emotions on the face such are happy, surprise, angry, sad, normal etc. and identifying the objects using r-CNN</w:t>
+      </w:r>
+    </w:p>
+    <w:p>
+      <w:pPr>
+        <w:pStyle w:val="NoSpacing"/>
+        <w:ind w:left="720"/>
+        <w:rPr>
+          <w:lang w:val="en-IN"/>
+        </w:rPr>
+      </w:pPr>
+    </w:p>
+    <w:p>
+      <w:pPr>
+        <w:pStyle w:val="NoSpacing"/>
+        <w:ind w:left="720"/>
+        <w:rPr>
+          <w:b/>
+          <w:lang w:val="en-IN"/>
+        </w:rPr>
+      </w:pPr>
+      <w:r>
+        <w:rPr>
+          <w:b/>
+          <w:lang w:val="en-IN"/>
+        </w:rPr>
+        <w:t>Speech to Text to Execution (</w:t>
+      </w:r>
+      <w:r>
+        <w:rPr>
+          <w:lang w:val="en-IN"/>
+        </w:rPr>
+        <w:t>with Speech Recognition and Google Speech API)</w:t>
+      </w:r>
+    </w:p>
+    <w:p>
+      <w:pPr>
+        <w:pStyle w:val="NoSpacing"/>
+        <w:numPr>
+          <w:ilvl w:val="0"/>
+          <w:numId w:val="6"/>
+        </w:numPr>
+        <w:rPr>
+          <w:b/>
+          <w:lang w:val="en-IN"/>
+        </w:rPr>
+      </w:pPr>
+      <w:r>
+        <w:rPr>
+          <w:shd w:val="clear" w:color="auto" w:fill="FFFFFF"/>
+        </w:rPr>
+        <w:t>By the combination of Speech Recognition with Google speech API and OS module I have been executed the desktop default applications using voice based command to the program</w:t>
+      </w:r>
+      <w:r>
+        <w:rPr>
+          <w:shd w:val="clear" w:color="auto" w:fill="FFFFFF"/>
+        </w:rPr>
+        <w:t xml:space="preserve"> without typing or click on.</w:t>
+      </w:r>
+    </w:p>
+    <w:p>
+      <w:pPr>
+        <w:pStyle w:val="NoSpacing"/>
+        <w:numPr>
+          <w:ilvl w:val="0"/>
+          <w:numId w:val="6"/>
+        </w:numPr>
+        <w:rPr>
+          <w:b/>
+          <w:lang w:val="en-IN"/>
+        </w:rPr>
+      </w:pPr>
+      <w:r>
+        <w:rPr>
+          <w:shd w:val="clear" w:color="auto" w:fill="FFFFFF"/>
+        </w:rPr>
+        <w:t>Speech Recognition</w:t>
+      </w:r>
+      <w:r>
+        <w:rPr>
+          <w:shd w:val="clear" w:color="auto" w:fill="FFFFFF"/>
+        </w:rPr>
+        <w:t xml:space="preserve"> – which can recognize the voice from the user and Google speech API used to convert the text in the proper way and the OS module takes the input as text and explores the relevant installed application.</w:t>
+      </w:r>
+      <w:r>
+        <w:rPr>
+          <w:shd w:val="clear" w:color="auto" w:fill="FFFFFF"/>
+        </w:rPr>
+        <w:t xml:space="preserve"> Examples are Microsoft Cortana etc.</w:t>
+      </w:r>
+    </w:p>
+    <w:p>
+      <w:pPr>
+        <w:pStyle w:val="NoSpacing"/>
+        <w:ind w:left="720"/>
+        <w:rPr>
+          <w:lang w:val="en-IN"/>
+        </w:rPr>
+      </w:pPr>
+    </w:p>
+    <w:p>
+      <w:pPr>
+        <w:pStyle w:val="NoSpacing"/>
+        <w:ind w:left="720"/>
+        <w:rPr>
+          <w:b/>
+          <w:lang w:val="en-IN"/>
+        </w:rPr>
+      </w:pPr>
+      <w:r>
+        <w:rPr>
+          <w:b/>
+          <w:lang w:val="en-IN"/>
+        </w:rPr>
+        <w:t xml:space="preserve">File Explorer </w:t>
+      </w:r>
+      <w:r>
+        <w:rPr>
+          <w:lang w:val="en-IN"/>
+        </w:rPr>
+        <w:t xml:space="preserve">(with </w:t>
+      </w:r>
+      <w:r>
+        <w:rPr>
+          <w:lang w:val="en-IN"/>
+        </w:rPr>
+        <w:t>PySide2, Qt5</w:t>
+      </w:r>
+      <w:r>
+        <w:rPr>
+          <w:lang w:val="en-IN"/>
+        </w:rPr>
+        <w:t>)</w:t>
+      </w:r>
+    </w:p>
+    <w:p>
+      <w:pPr>
+        <w:pStyle w:val="NoSpacing"/>
+        <w:numPr>
+          <w:ilvl w:val="0"/>
+          <w:numId w:val="5"/>
+        </w:numPr>
+        <w:rPr>
+          <w:lang w:val="en-IN"/>
+        </w:rPr>
+      </w:pPr>
+      <w:r>
+        <w:rPr>
+          <w:lang w:val="en-IN"/>
+        </w:rPr>
+        <w:t xml:space="preserve">PySide2 – python module biding of the cross-platform GUI toolkit </w:t>
+      </w:r>
+      <w:proofErr w:type="spellStart"/>
+      <w:r>
+        <w:rPr>
+          <w:lang w:val="en-IN"/>
+        </w:rPr>
+        <w:t>Qt</w:t>
+      </w:r>
+      <w:proofErr w:type="spellEnd"/>
+      <w:r>
+        <w:rPr>
+          <w:lang w:val="en-IN"/>
+        </w:rPr>
+        <w:t xml:space="preserve"> which is used for UI framework.</w:t>
+      </w:r>
+    </w:p>
+    <w:p>
+      <w:pPr>
+        <w:pStyle w:val="NoSpacing"/>
+        <w:numPr>
+          <w:ilvl w:val="0"/>
+          <w:numId w:val="5"/>
+        </w:numPr>
+        <w:rPr>
+          <w:lang w:val="en-IN"/>
+        </w:rPr>
+      </w:pPr>
+      <w:proofErr w:type="spellStart"/>
+      <w:r>
+        <w:rPr>
+          <w:lang w:val="en-IN"/>
+        </w:rPr>
+        <w:t>Qt</w:t>
+      </w:r>
+      <w:proofErr w:type="spellEnd"/>
+      <w:r>
+        <w:rPr>
+          <w:lang w:val="en-IN"/>
+        </w:rPr>
+        <w:t xml:space="preserve"> 5 – </w:t>
+      </w:r>
+      <w:proofErr w:type="gramStart"/>
+      <w:r>
+        <w:rPr>
+          <w:lang w:val="en-IN"/>
+        </w:rPr>
+        <w:t xml:space="preserve">which is alternative to the </w:t>
+      </w:r>
+      <w:proofErr w:type="spellStart"/>
+      <w:r>
+        <w:rPr>
+          <w:lang w:val="en-IN"/>
+        </w:rPr>
+        <w:t>Tkinter</w:t>
+      </w:r>
+      <w:proofErr w:type="spellEnd"/>
+      <w:r>
+        <w:rPr>
+          <w:lang w:val="en-IN"/>
+        </w:rPr>
+        <w:t xml:space="preserve"> python standard library to make certain windows for explorer and other related frames.</w:t>
+      </w:r>
+      <w:proofErr w:type="gramEnd"/>
+    </w:p>
+    <w:p>
+      <w:pPr>
+        <w:pStyle w:val="NoSpacing"/>
+        <w:numPr>
+          <w:ilvl w:val="0"/>
+          <w:numId w:val="5"/>
+        </w:numPr>
+        <w:rPr>
+          <w:lang w:val="en-IN"/>
+        </w:rPr>
+      </w:pPr>
+      <w:r>
+        <w:rPr>
+          <w:lang w:val="en-IN"/>
+        </w:rPr>
+        <w:t>My work to make an alternative to open explorer</w:t>
+      </w:r>
+      <w:r>
+        <w:rPr>
+          <w:lang w:val="en-IN"/>
+        </w:rPr>
+        <w:t xml:space="preserve"> </w:t>
+      </w:r>
+      <w:r>
+        <w:rPr>
+          <w:lang w:val="en-IN"/>
+        </w:rPr>
+        <w:t>and also video player should play within the explorer</w:t>
+      </w:r>
+      <w:r>
+        <w:rPr>
+          <w:lang w:val="en-IN"/>
+        </w:rPr>
+        <w:t>.</w:t>
+      </w:r>
+    </w:p>
+    <w:p>
+      <w:pPr>
+        <w:pStyle w:val="NoSpacing"/>
+        <w:ind w:firstLine="720"/>
+        <w:rPr>
+          <w:lang w:val="en-IN"/>
+        </w:rPr>
+      </w:pPr>
+    </w:p>
+    <w:p>
+      <w:pPr>
+        <w:pStyle w:val="NoSpacing"/>
+        <w:ind w:firstLine="720"/>
+        <w:rPr>
+          <w:lang w:val="en-IN"/>
+        </w:rPr>
+      </w:pPr>
+      <w:r>
+        <w:rPr>
+          <w:b/>
+          <w:lang w:val="en-IN"/>
+        </w:rPr>
+        <w:t>Quantum Computing</w:t>
+      </w:r>
+      <w:r>
+        <w:rPr>
+          <w:b/>
+          <w:lang w:val="en-IN"/>
+        </w:rPr>
+        <w:t xml:space="preserve"> </w:t>
+      </w:r>
+      <w:r>
+        <w:rPr>
+          <w:lang w:val="en-IN"/>
+        </w:rPr>
+        <w:t xml:space="preserve">(with </w:t>
+      </w:r>
+      <w:proofErr w:type="spellStart"/>
+      <w:r>
+        <w:rPr>
+          <w:lang w:val="en-IN"/>
+        </w:rPr>
+        <w:t>QuTip</w:t>
+      </w:r>
+      <w:proofErr w:type="spellEnd"/>
+      <w:r>
+        <w:rPr>
+          <w:lang w:val="en-IN"/>
+        </w:rPr>
+        <w:t xml:space="preserve">, </w:t>
+      </w:r>
+      <w:proofErr w:type="spellStart"/>
+      <w:r>
+        <w:rPr>
+          <w:lang w:val="en-IN"/>
+        </w:rPr>
+        <w:t>QiSkit</w:t>
+      </w:r>
+      <w:proofErr w:type="spellEnd"/>
+      <w:r>
+        <w:rPr>
+          <w:lang w:val="en-IN"/>
+        </w:rPr>
+        <w:t>)</w:t>
+      </w:r>
+    </w:p>
+    <w:p>
+      <w:pPr>
+        <w:pStyle w:val="NoSpacing"/>
+        <w:numPr>
+          <w:ilvl w:val="0"/>
+          <w:numId w:val="5"/>
+        </w:numPr>
+        <w:rPr>
+          <w:lang w:val="en-IN"/>
+        </w:rPr>
+      </w:pPr>
+      <w:r>
+        <w:rPr>
+          <w:lang w:val="en-IN"/>
+        </w:rPr>
+        <w:t xml:space="preserve">Basic Quantum Circuit with Quantum Framework </w:t>
+      </w:r>
+      <w:proofErr w:type="spellStart"/>
+      <w:r>
+        <w:rPr>
+          <w:lang w:val="en-IN"/>
+        </w:rPr>
+        <w:t>QiSkit</w:t>
+      </w:r>
+      <w:proofErr w:type="spellEnd"/>
+      <w:r>
+        <w:rPr>
+          <w:lang w:val="en-IN"/>
+        </w:rPr>
+        <w:t xml:space="preserve"> (IBM)</w:t>
+      </w:r>
+      <w:r>
+        <w:rPr>
+          <w:lang w:val="en-IN"/>
+        </w:rPr>
+        <w:t xml:space="preserve"> on my computer. I have had </w:t>
+      </w:r>
+      <w:proofErr w:type="spellStart"/>
+      <w:r>
+        <w:rPr>
+          <w:lang w:val="en-IN"/>
+        </w:rPr>
+        <w:t>Qiskit</w:t>
+      </w:r>
+      <w:proofErr w:type="spellEnd"/>
+      <w:r>
+        <w:rPr>
+          <w:lang w:val="en-IN"/>
+        </w:rPr>
+        <w:t xml:space="preserve"> circuit code but need to do more work on it to have a complete idea of </w:t>
+      </w:r>
+      <w:proofErr w:type="spellStart"/>
+      <w:r>
+        <w:rPr>
+          <w:lang w:val="en-IN"/>
+        </w:rPr>
+        <w:t>QiSkit</w:t>
+      </w:r>
+      <w:proofErr w:type="spellEnd"/>
+      <w:r>
+        <w:rPr>
+          <w:lang w:val="en-IN"/>
+        </w:rPr>
+        <w:t>.</w:t>
+      </w:r>
+    </w:p>
+    <w:p>
+      <w:pPr>
+        <w:pStyle w:val="NoSpacing"/>
+        <w:numPr>
+          <w:ilvl w:val="0"/>
+          <w:numId w:val="5"/>
+        </w:numPr>
+        <w:rPr>
+          <w:lang w:val="en-IN"/>
+        </w:rPr>
+      </w:pPr>
+      <w:r>
+        <w:rPr>
+          <w:lang w:val="en-IN"/>
+        </w:rPr>
+        <w:t xml:space="preserve">I </w:t>
+      </w:r>
+      <w:r>
+        <w:rPr>
+          <w:lang w:val="en-IN"/>
+        </w:rPr>
+        <w:t>have a little understanding of</w:t>
+      </w:r>
+      <w:r>
+        <w:rPr>
+          <w:lang w:val="en-IN"/>
+        </w:rPr>
+        <w:t xml:space="preserve"> Quantum Dynamics and also </w:t>
+      </w:r>
+      <w:proofErr w:type="spellStart"/>
+      <w:r>
+        <w:rPr>
+          <w:lang w:val="en-IN"/>
+        </w:rPr>
+        <w:t>QuTip</w:t>
+      </w:r>
+      <w:proofErr w:type="spellEnd"/>
+      <w:r>
+        <w:rPr>
+          <w:lang w:val="en-IN"/>
+        </w:rPr>
+        <w:t xml:space="preserve"> is a framework for numerical simulation and</w:t>
+      </w:r>
+      <w:r>
+        <w:rPr>
+          <w:lang w:val="en-IN"/>
+        </w:rPr>
+        <w:t xml:space="preserve"> </w:t>
+      </w:r>
+      <w:r>
+        <w:rPr>
+          <w:lang w:val="en-IN"/>
+        </w:rPr>
+        <w:t>computation of the dynamics of both open and closed quantum systems</w:t>
+      </w:r>
+      <w:r>
+        <w:rPr>
+          <w:lang w:val="en-IN"/>
+        </w:rPr>
+        <w:t>.</w:t>
+      </w:r>
+    </w:p>
+    <w:p>
+      <w:pPr>
+        <w:pStyle w:val="NoSpacing"/>
+        <w:numPr>
+          <w:ilvl w:val="0"/>
+          <w:numId w:val="5"/>
+        </w:numPr>
+        <w:rPr>
+          <w:lang w:val="en-IN"/>
+        </w:rPr>
+      </w:pPr>
+      <w:r>
+        <w:rPr>
+          <w:lang w:val="en-IN"/>
+        </w:rPr>
+        <w:t xml:space="preserve">I followed the </w:t>
+      </w:r>
+      <w:proofErr w:type="spellStart"/>
+      <w:r>
+        <w:rPr>
+          <w:lang w:val="en-IN"/>
+        </w:rPr>
+        <w:t>documenataions</w:t>
+      </w:r>
+      <w:proofErr w:type="spellEnd"/>
+      <w:r>
+        <w:rPr>
+          <w:lang w:val="en-IN"/>
+        </w:rPr>
+        <w:t xml:space="preserve"> of </w:t>
+      </w:r>
+      <w:proofErr w:type="spellStart"/>
+      <w:r>
+        <w:rPr>
+          <w:lang w:val="en-IN"/>
+        </w:rPr>
+        <w:t>QuTip</w:t>
+      </w:r>
+      <w:proofErr w:type="spellEnd"/>
+      <w:r>
+        <w:rPr>
+          <w:lang w:val="en-IN"/>
+        </w:rPr>
+        <w:t xml:space="preserve"> and </w:t>
+      </w:r>
+      <w:proofErr w:type="spellStart"/>
+      <w:r>
+        <w:rPr>
+          <w:lang w:val="en-IN"/>
+        </w:rPr>
+        <w:t>QiSkit</w:t>
+      </w:r>
+      <w:proofErr w:type="spellEnd"/>
+      <w:r>
+        <w:rPr>
+          <w:lang w:val="en-IN"/>
+        </w:rPr>
+        <w:t xml:space="preserve"> by myself and I implemented the code which makes me understandable after several times reading and executing the Quantum Dynamics code using </w:t>
+      </w:r>
+      <w:proofErr w:type="spellStart"/>
+      <w:r>
+        <w:rPr>
+          <w:lang w:val="en-IN"/>
+        </w:rPr>
+        <w:t>QuTip</w:t>
+      </w:r>
+      <w:proofErr w:type="spellEnd"/>
+      <w:r>
+        <w:rPr>
+          <w:lang w:val="en-IN"/>
+        </w:rPr>
+        <w:t xml:space="preserve"> framework in my PGDAI project work.</w:t>
+      </w:r>
+    </w:p>
+    <w:p>
+      <w:pPr>
+        <w:pStyle w:val="NoSpacing"/>
+        <w:ind w:left="1440"/>
+        <w:rPr>
+          <w:lang w:val="en-IN"/>
+        </w:rPr>
+      </w:pPr>
+    </w:p>
+    <w:p>
+      <w:pPr>
+        <w:pStyle w:val="NoSpacing"/>
+      </w:pPr>
+    </w:p>
+    <w:p>
+      <w:pPr>
+        <w:pStyle w:val="NoSpacing"/>
       </w:pPr>
     </w:p>
     <w:p>
@@ -2709,21 +3561,21 @@
         <v:path o:extrusionok="f" gradientshapeok="t" o:connecttype="rect"/>
         <o:lock v:ext="edit" aspectratio="t"/>
       </v:shapetype>
-      <v:shape id="_x0000_i1052" type="#_x0000_t75" alt="mobile" style="width:87pt;height:88.5pt;visibility:visible;mso-wrap-style:square" o:bullet="t">
+      <v:shape id="_x0000_i1032" type="#_x0000_t75" alt="mobile" style="width:87pt;height:88.5pt;visibility:visible;mso-wrap-style:square" o:bullet="t">
         <v:imagedata r:id="rId1" o:title="mobile"/>
       </v:shape>
     </w:pict>
   </w:numPicBullet>
   <w:numPicBullet w:numPicBulletId="1">
     <w:pict>
-      <v:shape id="_x0000_i1053" type="#_x0000_t75" style="width:14.25pt;height:9.75pt;visibility:visible;mso-wrap-style:square" o:bullet="t">
+      <v:shape id="_x0000_i1033" type="#_x0000_t75" style="width:14.25pt;height:9.75pt;visibility:visible;mso-wrap-style:square" o:bullet="t">
         <v:imagedata r:id="rId2" o:title="Gmail"/>
       </v:shape>
     </w:pict>
   </w:numPicBullet>
   <w:numPicBullet w:numPicBulletId="2">
     <w:pict>
-      <v:shape id="_x0000_i1054" type="#_x0000_t75" style="width:96.75pt;height:96pt;visibility:visible;mso-wrap-style:square" o:bullet="t">
+      <v:shape id="_x0000_i1034" type="#_x0000_t75" style="width:96.75pt;height:96pt;visibility:visible;mso-wrap-style:square" o:bullet="t">
         <v:imagedata r:id="rId3" o:title="blogger"/>
       </v:shape>
     </w:pict>
@@ -3689,6 +4541,119 @@
     </w:lvl>
   </w:abstractNum>
   <w:abstractNum w:abstractNumId="8">
+    <w:nsid w:val="79784583"/>
+    <w:multiLevelType w:val="hybridMultilevel"/>
+    <w:tmpl w:val="0B6223C4"/>
+    <w:lvl w:ilvl="0" w:tplc="04090001">
+      <w:start w:val="1"/>
+      <w:numFmt w:val="bullet"/>
+      <w:lvlText w:val=""/>
+      <w:lvlJc w:val="left"/>
+      <w:pPr>
+        <w:ind w:left="1440" w:hanging="360"/>
+      </w:pPr>
+      <w:rPr>
+        <w:rFonts w:ascii="Symbol" w:hAnsi="Symbol" w:hint="default"/>
+      </w:rPr>
+    </w:lvl>
+    <w:lvl w:ilvl="1" w:tplc="04090003" w:tentative="1">
+      <w:start w:val="1"/>
+      <w:numFmt w:val="bullet"/>
+      <w:lvlText w:val="o"/>
+      <w:lvlJc w:val="left"/>
+      <w:pPr>
+        <w:ind w:left="2160" w:hanging="360"/>
+      </w:pPr>
+      <w:rPr>
+        <w:rFonts w:ascii="Courier New" w:hAnsi="Courier New" w:cs="Courier New" w:hint="default"/>
+      </w:rPr>
+    </w:lvl>
+    <w:lvl w:ilvl="2" w:tplc="04090005" w:tentative="1">
+      <w:start w:val="1"/>
+      <w:numFmt w:val="bullet"/>
+      <w:lvlText w:val=""/>
+      <w:lvlJc w:val="left"/>
+      <w:pPr>
+        <w:ind w:left="2880" w:hanging="360"/>
+      </w:pPr>
+      <w:rPr>
+        <w:rFonts w:ascii="Wingdings" w:hAnsi="Wingdings" w:hint="default"/>
+      </w:rPr>
+    </w:lvl>
+    <w:lvl w:ilvl="3" w:tplc="04090001" w:tentative="1">
+      <w:start w:val="1"/>
+      <w:numFmt w:val="bullet"/>
+      <w:lvlText w:val=""/>
+      <w:lvlJc w:val="left"/>
+      <w:pPr>
+        <w:ind w:left="3600" w:hanging="360"/>
+      </w:pPr>
+      <w:rPr>
+        <w:rFonts w:ascii="Symbol" w:hAnsi="Symbol" w:hint="default"/>
+      </w:rPr>
+    </w:lvl>
+    <w:lvl w:ilvl="4" w:tplc="04090003" w:tentative="1">
+      <w:start w:val="1"/>
+      <w:numFmt w:val="bullet"/>
+      <w:lvlText w:val="o"/>
+      <w:lvlJc w:val="left"/>
+      <w:pPr>
+        <w:ind w:left="4320" w:hanging="360"/>
+      </w:pPr>
+      <w:rPr>
+        <w:rFonts w:ascii="Courier New" w:hAnsi="Courier New" w:cs="Courier New" w:hint="default"/>
+      </w:rPr>
+    </w:lvl>
+    <w:lvl w:ilvl="5" w:tplc="04090005" w:tentative="1">
+      <w:start w:val="1"/>
+      <w:numFmt w:val="bullet"/>
+      <w:lvlText w:val=""/>
+      <w:lvlJc w:val="left"/>
+      <w:pPr>
+        <w:ind w:left="5040" w:hanging="360"/>
+      </w:pPr>
+      <w:rPr>
+        <w:rFonts w:ascii="Wingdings" w:hAnsi="Wingdings" w:hint="default"/>
+      </w:rPr>
+    </w:lvl>
+    <w:lvl w:ilvl="6" w:tplc="04090001" w:tentative="1">
+      <w:start w:val="1"/>
+      <w:numFmt w:val="bullet"/>
+      <w:lvlText w:val=""/>
+      <w:lvlJc w:val="left"/>
+      <w:pPr>
+        <w:ind w:left="5760" w:hanging="360"/>
+      </w:pPr>
+      <w:rPr>
+        <w:rFonts w:ascii="Symbol" w:hAnsi="Symbol" w:hint="default"/>
+      </w:rPr>
+    </w:lvl>
+    <w:lvl w:ilvl="7" w:tplc="04090003" w:tentative="1">
+      <w:start w:val="1"/>
+      <w:numFmt w:val="bullet"/>
+      <w:lvlText w:val="o"/>
+      <w:lvlJc w:val="left"/>
+      <w:pPr>
+        <w:ind w:left="6480" w:hanging="360"/>
+      </w:pPr>
+      <w:rPr>
+        <w:rFonts w:ascii="Courier New" w:hAnsi="Courier New" w:cs="Courier New" w:hint="default"/>
+      </w:rPr>
+    </w:lvl>
+    <w:lvl w:ilvl="8" w:tplc="04090005" w:tentative="1">
+      <w:start w:val="1"/>
+      <w:numFmt w:val="bullet"/>
+      <w:lvlText w:val=""/>
+      <w:lvlJc w:val="left"/>
+      <w:pPr>
+        <w:ind w:left="7200" w:hanging="360"/>
+      </w:pPr>
+      <w:rPr>
+        <w:rFonts w:ascii="Wingdings" w:hAnsi="Wingdings" w:hint="default"/>
+      </w:rPr>
+    </w:lvl>
+  </w:abstractNum>
+  <w:abstractNum w:abstractNumId="9">
     <w:nsid w:val="7B280CD3"/>
     <w:multiLevelType w:val="hybridMultilevel"/>
     <w:tmpl w:val="368E4010"/>
@@ -3808,7 +4773,7 @@
     <w:abstractNumId w:val="5"/>
   </w:num>
   <w:num w:numId="3">
-    <w:abstractNumId w:val="8"/>
+    <w:abstractNumId w:val="9"/>
   </w:num>
   <w:num w:numId="4">
     <w:abstractNumId w:val="0"/>
@@ -3827,6 +4792,9 @@
   </w:num>
   <w:num w:numId="9">
     <w:abstractNumId w:val="2"/>
+  </w:num>
+  <w:num w:numId="10">
+    <w:abstractNumId w:val="8"/>
   </w:num>
 </w:numbering>
 </file>

--- a/VEERA_Physics.docx
+++ b/VEERA_Physics.docx
@@ -34,13 +34,13 @@
           <wp:anchor distT="0" distB="0" distL="114300" distR="114300" simplePos="0" relativeHeight="251659264" behindDoc="1" locked="0" layoutInCell="1" allowOverlap="1" wp14:anchorId="7C01D756" wp14:editId="6DAEE8A3">
             <wp:simplePos x="0" y="0"/>
             <wp:positionH relativeFrom="column">
-              <wp:posOffset>85090</wp:posOffset>
+              <wp:posOffset>85725</wp:posOffset>
             </wp:positionH>
             <wp:positionV relativeFrom="paragraph">
-              <wp:posOffset>57150</wp:posOffset>
+              <wp:posOffset>59055</wp:posOffset>
             </wp:positionV>
-            <wp:extent cx="828675" cy="921385"/>
-            <wp:effectExtent l="0" t="0" r="9525" b="0"/>
+            <wp:extent cx="847725" cy="942975"/>
+            <wp:effectExtent l="0" t="0" r="9525" b="9525"/>
             <wp:wrapSquare wrapText="bothSides"/>
             <wp:docPr id="5" name="Picture 5"/>
             <wp:cNvGraphicFramePr>
@@ -68,7 +68,7 @@
                   <pic:spPr>
                     <a:xfrm>
                       <a:off x="0" y="0"/>
-                      <a:ext cx="828675" cy="921385"/>
+                      <a:ext cx="847725" cy="942975"/>
                     </a:xfrm>
                     <a:prstGeom prst="rect">
                       <a:avLst/>
@@ -402,16 +402,16 @@
         <mc:AlternateContent>
           <mc:Choice Requires="wps">
             <w:drawing>
-              <wp:anchor distT="0" distB="0" distL="114300" distR="114300" simplePos="0" relativeHeight="251661312" behindDoc="0" locked="0" layoutInCell="1" allowOverlap="1" wp14:anchorId="57FCC080" wp14:editId="1671D262">
+              <wp:anchor distT="0" distB="0" distL="114300" distR="114300" simplePos="0" relativeHeight="251661312" behindDoc="0" locked="0" layoutInCell="1" allowOverlap="1" wp14:anchorId="4509602B" wp14:editId="13BB2146">
                 <wp:simplePos x="0" y="0"/>
                 <wp:positionH relativeFrom="column">
                   <wp:posOffset>85725</wp:posOffset>
                 </wp:positionH>
                 <wp:positionV relativeFrom="paragraph">
-                  <wp:posOffset>165100</wp:posOffset>
+                  <wp:posOffset>35560</wp:posOffset>
                 </wp:positionV>
-                <wp:extent cx="1724025" cy="1628775"/>
-                <wp:effectExtent l="0" t="0" r="9525" b="9525"/>
+                <wp:extent cx="1724025" cy="2286000"/>
+                <wp:effectExtent l="0" t="0" r="9525" b="0"/>
                 <wp:wrapSquare wrapText="bothSides"/>
                 <wp:docPr id="1" name="Text Box 1"/>
                 <wp:cNvGraphicFramePr>
@@ -426,7 +426,7 @@
                       <wps:spPr bwMode="auto">
                         <a:xfrm>
                           <a:off x="0" y="0"/>
-                          <a:ext cx="1724025" cy="1628775"/>
+                          <a:ext cx="1724025" cy="2286000"/>
                         </a:xfrm>
                         <a:prstGeom prst="rect">
                           <a:avLst/>
@@ -502,27 +502,14 @@
                             <w:r>
                               <w:t>Python 3+</w:t>
                             </w:r>
-                          </w:p>
-                          <w:p>
-                            <w:pPr>
-                              <w:pStyle w:val="NoSpacing"/>
-                            </w:pPr>
                             <w:r>
-                              <w:t xml:space="preserve">   </w:t>
+                              <w:tab/>
                             </w:r>
                             <w:proofErr w:type="spellStart"/>
                             <w:r>
                               <w:t>Golang</w:t>
                             </w:r>
                             <w:proofErr w:type="spellEnd"/>
-                          </w:p>
-                          <w:p>
-                            <w:pPr>
-                              <w:pStyle w:val="NoSpacing"/>
-                            </w:pPr>
-                            <w:r>
-                              <w:t xml:space="preserve">   Deep Learning (CNN)</w:t>
-                            </w:r>
                           </w:p>
                           <w:p>
                             <w:pPr>
@@ -537,7 +524,7 @@
                             </w:r>
                             <w:proofErr w:type="spellEnd"/>
                             <w:r>
-                              <w:t xml:space="preserve">, </w:t>
+                              <w:tab/>
                             </w:r>
                             <w:proofErr w:type="spellStart"/>
                             <w:r>
@@ -550,7 +537,16 @@
                               <w:pStyle w:val="NoSpacing"/>
                             </w:pPr>
                             <w:r>
-                              <w:t xml:space="preserve">   HTML, JavaScript</w:t>
+                              <w:t xml:space="preserve">   HTML</w:t>
+                            </w:r>
+                            <w:r>
+                              <w:tab/>
+                            </w:r>
+                            <w:r>
+                              <w:tab/>
+                            </w:r>
+                            <w:r>
+                              <w:t>JavaScript</w:t>
                             </w:r>
                           </w:p>
                           <w:p>
@@ -558,7 +554,24 @@
                               <w:pStyle w:val="NoSpacing"/>
                             </w:pPr>
                             <w:r>
-                              <w:t xml:space="preserve">   Face </w:t>
+                              <w:t xml:space="preserve">   </w:t>
+                            </w:r>
+                            <w:r>
+                              <w:t>Deep Learning (CNN)</w:t>
+                            </w:r>
+                            <w:r>
+                              <w:t xml:space="preserve">   </w:t>
+                            </w:r>
+                          </w:p>
+                          <w:p>
+                            <w:pPr>
+                              <w:pStyle w:val="NoSpacing"/>
+                            </w:pPr>
+                            <w:r>
+                              <w:t xml:space="preserve">   </w:t>
+                            </w:r>
+                            <w:r>
+                              <w:t xml:space="preserve">Face </w:t>
                             </w:r>
                             <w:r>
                               <w:t>Object Detection</w:t>
@@ -571,6 +584,101 @@
                             <w:r>
                               <w:t xml:space="preserve">   PDF2Text</w:t>
                             </w:r>
+                            <w:r>
+                              <w:t xml:space="preserve">, </w:t>
+                            </w:r>
+                            <w:r>
+                              <w:t xml:space="preserve">PySide2, </w:t>
+                            </w:r>
+                            <w:proofErr w:type="spellStart"/>
+                            <w:r>
+                              <w:t>Qt</w:t>
+                            </w:r>
+                            <w:proofErr w:type="spellEnd"/>
+                          </w:p>
+                          <w:p>
+                            <w:pPr>
+                              <w:pStyle w:val="NoSpacing"/>
+                              <w:rPr>
+                                <w:sz w:val="12"/>
+                                <w:szCs w:val="24"/>
+                              </w:rPr>
+                            </w:pPr>
+                          </w:p>
+                          <w:p>
+                            <w:pPr>
+                              <w:pStyle w:val="NoSpacing"/>
+                              <w:rPr>
+                                <w:b/>
+                                <w:sz w:val="24"/>
+                                <w:szCs w:val="24"/>
+                              </w:rPr>
+                            </w:pPr>
+                            <w:r>
+                              <w:rPr>
+                                <w:b/>
+                                <w:sz w:val="24"/>
+                                <w:szCs w:val="24"/>
+                              </w:rPr>
+                              <w:t>Contact</w:t>
+                            </w:r>
+                          </w:p>
+                          <w:p>
+                            <w:pPr>
+                              <w:pStyle w:val="NoSpacing"/>
+                            </w:pPr>
+                            <w:r>
+                              <w:t xml:space="preserve">   House </w:t>
+                            </w:r>
+                            <w:proofErr w:type="gramStart"/>
+                            <w:r>
+                              <w:t>No :</w:t>
+                            </w:r>
+                            <w:proofErr w:type="gramEnd"/>
+                            <w:r>
+                              <w:t xml:space="preserve"> 6-11-902,</w:t>
+                            </w:r>
+                          </w:p>
+                          <w:p>
+                            <w:pPr>
+                              <w:pStyle w:val="NoSpacing"/>
+                            </w:pPr>
+                            <w:r>
+                              <w:t xml:space="preserve">   2</w:t>
+                            </w:r>
+                            <w:r>
+                              <w:rPr>
+                                <w:vertAlign w:val="superscript"/>
+                              </w:rPr>
+                              <w:t>nd</w:t>
+                            </w:r>
+                            <w:r>
+                              <w:t xml:space="preserve"> Line, </w:t>
+                            </w:r>
+                            <w:proofErr w:type="spellStart"/>
+                            <w:r>
+                              <w:t>N.B.Colony</w:t>
+                            </w:r>
+                            <w:proofErr w:type="spellEnd"/>
+                            <w:r>
+                              <w:t>,</w:t>
+                            </w:r>
+                          </w:p>
+                          <w:p>
+                            <w:pPr>
+                              <w:pStyle w:val="NoSpacing"/>
+                            </w:pPr>
+                            <w:r>
+                              <w:t xml:space="preserve">   </w:t>
+                            </w:r>
+                            <w:proofErr w:type="spellStart"/>
+                            <w:r>
+                              <w:t>Maruthi</w:t>
+                            </w:r>
+                            <w:proofErr w:type="spellEnd"/>
+                            <w:r>
+                              <w:t xml:space="preserve"> Nagar,</w:t>
+                            </w:r>
                           </w:p>
                           <w:p>
                             <w:pPr>
@@ -580,13 +688,13 @@
                               </w:rPr>
                             </w:pPr>
                             <w:r>
-                              <w:t xml:space="preserve">   PySide2, </w:t>
+                              <w:t xml:space="preserve">   </w:t>
                             </w:r>
-                            <w:proofErr w:type="spellStart"/>
+                            <w:proofErr w:type="gramStart"/>
                             <w:r>
-                              <w:t>Qt</w:t>
+                              <w:t>Guntur – 522006 (A.P.)</w:t>
                             </w:r>
-                            <w:proofErr w:type="spellEnd"/>
+                            <w:proofErr w:type="gramEnd"/>
                           </w:p>
                         </w:txbxContent>
                       </wps:txbx>
@@ -611,7 +719,7 @@
                 <v:stroke joinstyle="miter"/>
                 <v:path gradientshapeok="t" o:connecttype="rect"/>
               </v:shapetype>
-              <v:shape id="Text Box 1" o:spid="_x0000_s1026" type="#_x0000_t202" style="position:absolute;margin-left:6.75pt;margin-top:13pt;width:135.75pt;height:128.25pt;z-index:251661312;visibility:visible;mso-wrap-style:square;mso-width-percent:0;mso-height-percent:0;mso-wrap-distance-left:9pt;mso-wrap-distance-top:0;mso-wrap-distance-right:9pt;mso-wrap-distance-bottom:0;mso-position-horizontal:absolute;mso-position-horizontal-relative:text;mso-position-vertical:absolute;mso-position-vertical-relative:text;mso-width-percent:0;mso-height-percent:0;mso-width-relative:page;mso-height-relative:page;v-text-anchor:top" o:gfxdata="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" fillcolor="#c6d9f1 [671]" stroked="f">
+              <v:shape id="Text Box 1" o:spid="_x0000_s1026" type="#_x0000_t202" style="position:absolute;margin-left:6.75pt;margin-top:2.8pt;width:135.75pt;height:180pt;z-index:251661312;visibility:visible;mso-wrap-style:square;mso-width-percent:0;mso-height-percent:0;mso-wrap-distance-left:9pt;mso-wrap-distance-top:0;mso-wrap-distance-right:9pt;mso-wrap-distance-bottom:0;mso-position-horizontal:absolute;mso-position-horizontal-relative:text;mso-position-vertical:absolute;mso-position-vertical-relative:text;mso-width-percent:0;mso-height-percent:0;mso-width-relative:page;mso-height-relative:page;v-text-anchor:top" o:gfxdata="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" fillcolor="#c6d9f1 [671]" stroked="f">
                 <v:textbox>
                   <w:txbxContent>
                     <w:p>
@@ -670,27 +778,14 @@
                       <w:r>
                         <w:t>Python 3+</w:t>
                       </w:r>
-                    </w:p>
-                    <w:p>
-                      <w:pPr>
-                        <w:pStyle w:val="NoSpacing"/>
-                      </w:pPr>
                       <w:r>
-                        <w:t xml:space="preserve">   </w:t>
+                        <w:tab/>
                       </w:r>
                       <w:proofErr w:type="spellStart"/>
                       <w:r>
                         <w:t>Golang</w:t>
                       </w:r>
                       <w:proofErr w:type="spellEnd"/>
-                    </w:p>
-                    <w:p>
-                      <w:pPr>
-                        <w:pStyle w:val="NoSpacing"/>
-                      </w:pPr>
-                      <w:r>
-                        <w:t xml:space="preserve">   Deep Learning (CNN)</w:t>
-                      </w:r>
                     </w:p>
                     <w:p>
                       <w:pPr>
@@ -705,7 +800,7 @@
                       </w:r>
                       <w:proofErr w:type="spellEnd"/>
                       <w:r>
-                        <w:t xml:space="preserve">, </w:t>
+                        <w:tab/>
                       </w:r>
                       <w:proofErr w:type="spellStart"/>
                       <w:r>
@@ -718,7 +813,16 @@
                         <w:pStyle w:val="NoSpacing"/>
                       </w:pPr>
                       <w:r>
-                        <w:t xml:space="preserve">   HTML, JavaScript</w:t>
+                        <w:t xml:space="preserve">   HTML</w:t>
+                      </w:r>
+                      <w:r>
+                        <w:tab/>
+                      </w:r>
+                      <w:r>
+                        <w:tab/>
+                      </w:r>
+                      <w:r>
+                        <w:t>JavaScript</w:t>
                       </w:r>
                     </w:p>
                     <w:p>
@@ -726,7 +830,24 @@
                         <w:pStyle w:val="NoSpacing"/>
                       </w:pPr>
                       <w:r>
-                        <w:t xml:space="preserve">   Face </w:t>
+                        <w:t xml:space="preserve">   </w:t>
+                      </w:r>
+                      <w:r>
+                        <w:t>Deep Learning (CNN)</w:t>
+                      </w:r>
+                      <w:r>
+                        <w:t xml:space="preserve">   </w:t>
+                      </w:r>
+                    </w:p>
+                    <w:p>
+                      <w:pPr>
+                        <w:pStyle w:val="NoSpacing"/>
+                      </w:pPr>
+                      <w:r>
+                        <w:t xml:space="preserve">   </w:t>
+                      </w:r>
+                      <w:r>
+                        <w:t xml:space="preserve">Face </w:t>
                       </w:r>
                       <w:r>
                         <w:t>Object Detection</w:t>
@@ -739,6 +860,101 @@
                       <w:r>
                         <w:t xml:space="preserve">   PDF2Text</w:t>
                       </w:r>
+                      <w:r>
+                        <w:t xml:space="preserve">, </w:t>
+                      </w:r>
+                      <w:r>
+                        <w:t xml:space="preserve">PySide2, </w:t>
+                      </w:r>
+                      <w:proofErr w:type="spellStart"/>
+                      <w:r>
+                        <w:t>Qt</w:t>
+                      </w:r>
+                      <w:proofErr w:type="spellEnd"/>
+                    </w:p>
+                    <w:p>
+                      <w:pPr>
+                        <w:pStyle w:val="NoSpacing"/>
+                        <w:rPr>
+                          <w:sz w:val="12"/>
+                          <w:szCs w:val="24"/>
+                        </w:rPr>
+                      </w:pPr>
+                    </w:p>
+                    <w:p>
+                      <w:pPr>
+                        <w:pStyle w:val="NoSpacing"/>
+                        <w:rPr>
+                          <w:b/>
+                          <w:sz w:val="24"/>
+                          <w:szCs w:val="24"/>
+                        </w:rPr>
+                      </w:pPr>
+                      <w:r>
+                        <w:rPr>
+                          <w:b/>
+                          <w:sz w:val="24"/>
+                          <w:szCs w:val="24"/>
+                        </w:rPr>
+                        <w:t>Contact</w:t>
+                      </w:r>
+                    </w:p>
+                    <w:p>
+                      <w:pPr>
+                        <w:pStyle w:val="NoSpacing"/>
+                      </w:pPr>
+                      <w:r>
+                        <w:t xml:space="preserve">   House </w:t>
+                      </w:r>
+                      <w:proofErr w:type="gramStart"/>
+                      <w:r>
+                        <w:t>No :</w:t>
+                      </w:r>
+                      <w:proofErr w:type="gramEnd"/>
+                      <w:r>
+                        <w:t xml:space="preserve"> 6-11-902,</w:t>
+                      </w:r>
+                    </w:p>
+                    <w:p>
+                      <w:pPr>
+                        <w:pStyle w:val="NoSpacing"/>
+                      </w:pPr>
+                      <w:r>
+                        <w:t xml:space="preserve">   2</w:t>
+                      </w:r>
+                      <w:r>
+                        <w:rPr>
+                          <w:vertAlign w:val="superscript"/>
+                        </w:rPr>
+                        <w:t>nd</w:t>
+                      </w:r>
+                      <w:r>
+                        <w:t xml:space="preserve"> Line, </w:t>
+                      </w:r>
+                      <w:proofErr w:type="spellStart"/>
+                      <w:r>
+                        <w:t>N.B.Colony</w:t>
+                      </w:r>
+                      <w:proofErr w:type="spellEnd"/>
+                      <w:r>
+                        <w:t>,</w:t>
+                      </w:r>
+                    </w:p>
+                    <w:p>
+                      <w:pPr>
+                        <w:pStyle w:val="NoSpacing"/>
+                      </w:pPr>
+                      <w:r>
+                        <w:t xml:space="preserve">   </w:t>
+                      </w:r>
+                      <w:proofErr w:type="spellStart"/>
+                      <w:r>
+                        <w:t>Maruthi</w:t>
+                      </w:r>
+                      <w:proofErr w:type="spellEnd"/>
+                      <w:r>
+                        <w:t xml:space="preserve"> Nagar,</w:t>
+                      </w:r>
                     </w:p>
                     <w:p>
                       <w:pPr>
@@ -748,13 +964,13 @@
                         </w:rPr>
                       </w:pPr>
                       <w:r>
-                        <w:t xml:space="preserve">   PySide2, </w:t>
+                        <w:t xml:space="preserve">   </w:t>
                       </w:r>
-                      <w:proofErr w:type="spellStart"/>
+                      <w:proofErr w:type="gramStart"/>
                       <w:r>
-                        <w:t>Qt</w:t>
+                        <w:t>Guntur – 522006 (A.P.)</w:t>
                       </w:r>
-                      <w:proofErr w:type="spellEnd"/>
+                      <w:proofErr w:type="gramEnd"/>
                     </w:p>
                   </w:txbxContent>
                 </v:textbox>
@@ -777,7 +993,7 @@
           <w:insideH w:val="none" w:sz="0" w:space="0" w:color="auto"/>
           <w:insideV w:val="none" w:sz="0" w:space="0" w:color="auto"/>
         </w:tblBorders>
-        <w:shd w:val="clear" w:color="auto" w:fill="8DB3E2" w:themeFill="text2" w:themeFillTint="66"/>
+        <w:shd w:val="clear" w:color="auto" w:fill="548DD4" w:themeFill="text2" w:themeFillTint="99"/>
         <w:tblLook w:val="04A0" w:firstRow="1" w:lastRow="0" w:firstColumn="1" w:lastColumn="0" w:noHBand="0" w:noVBand="1"/>
       </w:tblPr>
       <w:tblGrid>
@@ -787,7 +1003,7 @@
         <w:tc>
           <w:tcPr>
             <w:tcW w:w="11016" w:type="dxa"/>
-            <w:shd w:val="clear" w:color="auto" w:fill="8DB3E2" w:themeFill="text2" w:themeFillTint="66"/>
+            <w:shd w:val="clear" w:color="auto" w:fill="548DD4" w:themeFill="text2" w:themeFillTint="99"/>
           </w:tcPr>
           <w:p>
             <w:pPr>
@@ -848,13 +1064,15 @@
       <w:r>
         <w:t>Project Assistant Fellow</w:t>
       </w:r>
+      <w:r>
+        <w:t xml:space="preserve"> (PA-II)</w:t>
+      </w:r>
     </w:p>
     <w:p>
       <w:pPr>
         <w:pStyle w:val="NoSpacing"/>
         <w:ind w:left="3600"/>
       </w:pPr>
-      <w:proofErr w:type="gramStart"/>
       <w:r>
         <w:rPr>
           <w:sz w:val="23"/>
@@ -867,30 +1085,43 @@
           <w:sz w:val="23"/>
           <w:szCs w:val="23"/>
         </w:rPr>
-        <w:t>with</w:t>
+        <w:t xml:space="preserve">with metal dopants to make several multi hierarchical structures and </w:t>
       </w:r>
       <w:r>
         <w:rPr>
           <w:sz w:val="23"/>
           <w:szCs w:val="23"/>
         </w:rPr>
-        <w:t xml:space="preserve"> alloys </w:t>
+        <w:t xml:space="preserve">finding </w:t>
       </w:r>
       <w:r>
         <w:rPr>
           <w:sz w:val="23"/>
           <w:szCs w:val="23"/>
         </w:rPr>
-        <w:t xml:space="preserve">and </w:t>
+        <w:t>it’s</w:t>
       </w:r>
       <w:r>
         <w:rPr>
           <w:sz w:val="23"/>
           <w:szCs w:val="23"/>
         </w:rPr>
-        <w:t>finding the thermal, electrical properties at different structures.</w:t>
-      </w:r>
-      <w:proofErr w:type="gramEnd"/>
+        <w:t xml:space="preserve"> thermal, electrical properties </w:t>
+      </w:r>
+      <w:r>
+        <w:rPr>
+          <w:sz w:val="23"/>
+          <w:szCs w:val="23"/>
+        </w:rPr>
+        <w:t>for gas sensors and other applications as well</w:t>
+      </w:r>
+      <w:r>
+        <w:rPr>
+          <w:sz w:val="23"/>
+          <w:szCs w:val="23"/>
+        </w:rPr>
+        <w:t>.</w:t>
+      </w:r>
     </w:p>
     <w:p>
       <w:pPr>
@@ -947,6 +1178,17 @@
       <w:r>
         <w:t>assessment</w:t>
       </w:r>
+      <w:r>
+        <w:t xml:space="preserve"> to the first year of </w:t>
+      </w:r>
+      <w:proofErr w:type="spellStart"/>
+      <w:r>
+        <w:t>B.Tech</w:t>
+      </w:r>
+      <w:proofErr w:type="spellEnd"/>
+      <w:r>
+        <w:t xml:space="preserve"> </w:t>
+      </w:r>
     </w:p>
     <w:p>
       <w:pPr>
@@ -957,6 +1199,13 @@
     <w:p>
       <w:pPr>
         <w:pStyle w:val="NoSpacing"/>
+        <w:ind w:left="3240" w:firstLine="360"/>
+      </w:pPr>
+    </w:p>
+    <w:p>
+      <w:pPr>
+        <w:pStyle w:val="NoSpacing"/>
+        <w:ind w:left="3240" w:firstLine="360"/>
       </w:pPr>
     </w:p>
     <w:tbl>
@@ -972,7 +1221,7 @@
           <w:insideH w:val="none" w:sz="0" w:space="0" w:color="auto"/>
           <w:insideV w:val="none" w:sz="0" w:space="0" w:color="auto"/>
         </w:tblBorders>
-        <w:shd w:val="clear" w:color="auto" w:fill="8DB3E2" w:themeFill="text2" w:themeFillTint="66"/>
+        <w:shd w:val="clear" w:color="auto" w:fill="548DD4" w:themeFill="text2" w:themeFillTint="99"/>
         <w:tblLook w:val="04A0" w:firstRow="1" w:lastRow="0" w:firstColumn="1" w:lastColumn="0" w:noHBand="0" w:noVBand="1"/>
       </w:tblPr>
       <w:tblGrid>
@@ -985,7 +1234,7 @@
         <w:tc>
           <w:tcPr>
             <w:tcW w:w="10841" w:type="dxa"/>
-            <w:shd w:val="clear" w:color="auto" w:fill="8DB3E2" w:themeFill="text2" w:themeFillTint="66"/>
+            <w:shd w:val="clear" w:color="auto" w:fill="548DD4" w:themeFill="text2" w:themeFillTint="99"/>
           </w:tcPr>
           <w:p>
             <w:pPr>
@@ -1141,7 +1390,26 @@
           <w:sz w:val="22"/>
           <w:szCs w:val="22"/>
         </w:rPr>
-        <w:t>60%</w:t>
+        <w:t>67</w:t>
+      </w:r>
+      <w:r>
+        <w:rPr>
+          <w:rFonts w:asciiTheme="minorHAnsi" w:hAnsiTheme="minorHAnsi"/>
+          <w:b/>
+          <w:sz w:val="22"/>
+          <w:szCs w:val="22"/>
+        </w:rPr>
+        <w:t>%</w:t>
+      </w:r>
+      <w:r>
+        <w:rPr>
+          <w:rFonts w:asciiTheme="minorHAnsi" w:hAnsiTheme="minorHAnsi"/>
+          <w:b/>
+          <w:sz w:val="22"/>
+          <w:szCs w:val="22"/>
+        </w:rPr>
+        <w:tab/>
+        <w:t>- Grade B</w:t>
       </w:r>
     </w:p>
     <w:p>
@@ -1925,14 +2193,6 @@
         </w:rPr>
         <w:t>72.6%</w:t>
       </w:r>
-    </w:p>
-    <w:p>
-      <w:pPr>
-        <w:pStyle w:val="NoSpacing"/>
-        <w:rPr>
-          <w:lang w:val="en-IN"/>
-        </w:rPr>
-      </w:pPr>
     </w:p>
     <w:p>
       <w:pPr>
@@ -1955,7 +2215,7 @@
           <w:insideH w:val="none" w:sz="0" w:space="0" w:color="auto"/>
           <w:insideV w:val="none" w:sz="0" w:space="0" w:color="auto"/>
         </w:tblBorders>
-        <w:shd w:val="clear" w:color="auto" w:fill="8DB3E2" w:themeFill="text2" w:themeFillTint="66"/>
+        <w:shd w:val="clear" w:color="auto" w:fill="548DD4" w:themeFill="text2" w:themeFillTint="99"/>
         <w:tblLook w:val="04A0" w:firstRow="1" w:lastRow="0" w:firstColumn="1" w:lastColumn="0" w:noHBand="0" w:noVBand="1"/>
       </w:tblPr>
       <w:tblGrid>
@@ -1968,7 +2228,7 @@
         <w:tc>
           <w:tcPr>
             <w:tcW w:w="10841" w:type="dxa"/>
-            <w:shd w:val="clear" w:color="auto" w:fill="8DB3E2" w:themeFill="text2" w:themeFillTint="66"/>
+            <w:shd w:val="clear" w:color="auto" w:fill="548DD4" w:themeFill="text2" w:themeFillTint="99"/>
           </w:tcPr>
           <w:p>
             <w:pPr>
@@ -2108,7 +2368,7 @@
           <w:insideH w:val="none" w:sz="0" w:space="0" w:color="auto"/>
           <w:insideV w:val="none" w:sz="0" w:space="0" w:color="auto"/>
         </w:tblBorders>
-        <w:shd w:val="clear" w:color="auto" w:fill="8DB3E2" w:themeFill="text2" w:themeFillTint="66"/>
+        <w:shd w:val="clear" w:color="auto" w:fill="548DD4" w:themeFill="text2" w:themeFillTint="99"/>
         <w:tblLook w:val="04A0" w:firstRow="1" w:lastRow="0" w:firstColumn="1" w:lastColumn="0" w:noHBand="0" w:noVBand="1"/>
       </w:tblPr>
       <w:tblGrid>
@@ -2121,7 +2381,7 @@
         <w:tc>
           <w:tcPr>
             <w:tcW w:w="10841" w:type="dxa"/>
-            <w:shd w:val="clear" w:color="auto" w:fill="8DB3E2" w:themeFill="text2" w:themeFillTint="66"/>
+            <w:shd w:val="clear" w:color="auto" w:fill="548DD4" w:themeFill="text2" w:themeFillTint="99"/>
           </w:tcPr>
           <w:p>
             <w:pPr>
@@ -2132,8 +2392,6 @@
                 <w:szCs w:val="24"/>
               </w:rPr>
             </w:pPr>
-            <w:bookmarkStart w:id="0" w:name="_GoBack"/>
-            <w:bookmarkEnd w:id="0"/>
             <w:r>
               <w:rPr>
                 <w:b/>
@@ -2617,6 +2875,11 @@
         <w:pStyle w:val="NoSpacing"/>
       </w:pPr>
     </w:p>
+    <w:p>
+      <w:pPr>
+        <w:pStyle w:val="NoSpacing"/>
+      </w:pPr>
+    </w:p>
     <w:tbl>
       <w:tblPr>
         <w:tblStyle w:val="TableGrid"/>
@@ -2630,7 +2893,7 @@
           <w:insideH w:val="none" w:sz="0" w:space="0" w:color="auto"/>
           <w:insideV w:val="none" w:sz="0" w:space="0" w:color="auto"/>
         </w:tblBorders>
-        <w:shd w:val="clear" w:color="auto" w:fill="8DB3E2" w:themeFill="text2" w:themeFillTint="66"/>
+        <w:shd w:val="clear" w:color="auto" w:fill="548DD4" w:themeFill="text2" w:themeFillTint="99"/>
         <w:tblLook w:val="04A0" w:firstRow="1" w:lastRow="0" w:firstColumn="1" w:lastColumn="0" w:noHBand="0" w:noVBand="1"/>
       </w:tblPr>
       <w:tblGrid>
@@ -2643,7 +2906,7 @@
         <w:tc>
           <w:tcPr>
             <w:tcW w:w="10841" w:type="dxa"/>
-            <w:shd w:val="clear" w:color="auto" w:fill="8DB3E2" w:themeFill="text2" w:themeFillTint="66"/>
+            <w:shd w:val="clear" w:color="auto" w:fill="548DD4" w:themeFill="text2" w:themeFillTint="99"/>
           </w:tcPr>
           <w:p>
             <w:pPr>
@@ -3391,6 +3654,20 @@
           <w:szCs w:val="23"/>
         </w:rPr>
       </w:pPr>
+    </w:p>
+    <w:p>
+      <w:pPr>
+        <w:pStyle w:val="NoSpacing"/>
+        <w:ind w:firstLine="720"/>
+        <w:rPr>
+          <w:b/>
+          <w:bCs/>
+          <w:sz w:val="23"/>
+          <w:szCs w:val="23"/>
+        </w:rPr>
+      </w:pPr>
+      <w:bookmarkStart w:id="0" w:name="_GoBack"/>
+      <w:bookmarkEnd w:id="0"/>
     </w:p>
     <w:p>
       <w:pPr>
@@ -3561,21 +3838,21 @@
         <v:path o:extrusionok="f" gradientshapeok="t" o:connecttype="rect"/>
         <o:lock v:ext="edit" aspectratio="t"/>
       </v:shapetype>
-      <v:shape id="_x0000_i1032" type="#_x0000_t75" alt="mobile" style="width:87pt;height:88.5pt;visibility:visible;mso-wrap-style:square" o:bullet="t">
+      <v:shape id="_x0000_i1071" type="#_x0000_t75" alt="mobile" style="width:87pt;height:88.5pt;visibility:visible;mso-wrap-style:square" o:bullet="t">
         <v:imagedata r:id="rId1" o:title="mobile"/>
       </v:shape>
     </w:pict>
   </w:numPicBullet>
   <w:numPicBullet w:numPicBulletId="1">
     <w:pict>
-      <v:shape id="_x0000_i1033" type="#_x0000_t75" style="width:14.25pt;height:9.75pt;visibility:visible;mso-wrap-style:square" o:bullet="t">
+      <v:shape id="_x0000_i1072" type="#_x0000_t75" style="width:14.25pt;height:9.75pt;visibility:visible;mso-wrap-style:square" o:bullet="t">
         <v:imagedata r:id="rId2" o:title="Gmail"/>
       </v:shape>
     </w:pict>
   </w:numPicBullet>
   <w:numPicBullet w:numPicBulletId="2">
     <w:pict>
-      <v:shape id="_x0000_i1034" type="#_x0000_t75" style="width:96.75pt;height:96pt;visibility:visible;mso-wrap-style:square" o:bullet="t">
+      <v:shape id="_x0000_i1073" type="#_x0000_t75" style="width:96.75pt;height:96pt;visibility:visible;mso-wrap-style:square" o:bullet="t">
         <v:imagedata r:id="rId3" o:title="blogger"/>
       </v:shape>
     </w:pict>
